--- a/4_Diari/Gioele Cappellari/Diario Gioele Cappellari_12-01-2024.docx
+++ b/4_Diari/Gioele Cappellari/Diario Gioele Cappellari_12-01-2024.docx
@@ -343,10 +343,32 @@
               <w:rPr>
                 <w:rFonts w:ascii="Arial" w:hAnsi="Arial" w:cs="Arial"/>
               </w:rPr>
-              <w:t xml:space="preserve">Iniziato a scrivere </w:t>
+              <w:t xml:space="preserve">Guardato come funzionano </w:t>
+            </w:r>
+            <w:proofErr w:type="spellStart"/>
+            <w:r>
+              <w:rPr>
+                <w:rFonts w:ascii="Arial" w:hAnsi="Arial" w:cs="Arial"/>
+              </w:rPr>
+              <w:t>branch</w:t>
+            </w:r>
+            <w:proofErr w:type="spellEnd"/>
+            <w:r>
+              <w:rPr>
+                <w:rFonts w:ascii="Arial" w:hAnsi="Arial" w:cs="Arial"/>
+              </w:rPr>
+              <w:t xml:space="preserve"> su </w:t>
+            </w:r>
+            <w:proofErr w:type="spellStart"/>
+            <w:r>
+              <w:rPr>
+                <w:rFonts w:ascii="Arial" w:hAnsi="Arial" w:cs="Arial"/>
+              </w:rPr>
+              <w:t>git</w:t>
             </w:r>
             <w:bookmarkStart w:id="3" w:name="_GoBack"/>
             <w:bookmarkEnd w:id="3"/>
+            <w:proofErr w:type="spellEnd"/>
           </w:p>
         </w:tc>
       </w:tr>
@@ -4040,6 +4062,7 @@
     <w:rsid w:val="001C54F7"/>
     <w:rsid w:val="001D27C6"/>
     <w:rsid w:val="001E62F3"/>
+    <w:rsid w:val="00213FAA"/>
     <w:rsid w:val="00251CAF"/>
     <w:rsid w:val="00262942"/>
     <w:rsid w:val="00262E13"/>
@@ -4942,7 +4965,7 @@
 </file>
 
 <file path=customXml/itemProps1.xml><?xml version="1.0" encoding="utf-8"?>
-<ds:datastoreItem xmlns:ds="http://schemas.openxmlformats.org/officeDocument/2006/customXml" ds:itemID="{B60E5D38-8678-47AB-BA41-500B8E7EDED0}">
+<ds:datastoreItem xmlns:ds="http://schemas.openxmlformats.org/officeDocument/2006/customXml" ds:itemID="{F24E893C-E234-4870-A154-41CE6B1C8DF1}">
   <ds:schemaRefs>
     <ds:schemaRef ds:uri="http://schemas.openxmlformats.org/officeDocument/2006/bibliography"/>
   </ds:schemaRefs>

--- a/4_Diari/Gioele Cappellari/Diario Gioele Cappellari_12-01-2024.docx
+++ b/4_Diari/Gioele Cappellari/Diario Gioele Cappellari_12-01-2024.docx
@@ -366,9 +366,15 @@
               </w:rPr>
               <w:t>git</w:t>
             </w:r>
+            <w:proofErr w:type="spellEnd"/>
+            <w:r>
+              <w:rPr>
+                <w:rFonts w:ascii="Arial" w:hAnsi="Arial" w:cs="Arial"/>
+              </w:rPr>
+              <w:t xml:space="preserve"> e guardato possibili “tecnologie” per svolgere il progetto</w:t>
+            </w:r>
             <w:bookmarkStart w:id="3" w:name="_GoBack"/>
             <w:bookmarkEnd w:id="3"/>
-            <w:proofErr w:type="spellEnd"/>
           </w:p>
         </w:tc>
       </w:tr>
@@ -4080,6 +4086,7 @@
     <w:rsid w:val="003F61E7"/>
     <w:rsid w:val="004108D2"/>
     <w:rsid w:val="00417A30"/>
+    <w:rsid w:val="0043648C"/>
     <w:rsid w:val="00453BEA"/>
     <w:rsid w:val="004576F0"/>
     <w:rsid w:val="00465B6E"/>
@@ -4965,7 +4972,7 @@
 </file>
 
 <file path=customXml/itemProps1.xml><?xml version="1.0" encoding="utf-8"?>
-<ds:datastoreItem xmlns:ds="http://schemas.openxmlformats.org/officeDocument/2006/customXml" ds:itemID="{F24E893C-E234-4870-A154-41CE6B1C8DF1}">
+<ds:datastoreItem xmlns:ds="http://schemas.openxmlformats.org/officeDocument/2006/customXml" ds:itemID="{D3F883FD-4FEC-4FF5-BFD8-70E6F0ED0C0B}">
   <ds:schemaRefs>
     <ds:schemaRef ds:uri="http://schemas.openxmlformats.org/officeDocument/2006/bibliography"/>
   </ds:schemaRefs>
